--- a/Document/인턴_산출물_서비스정책서_v1.docx
+++ b/Document/인턴_산출물_서비스정책서_v1.docx
@@ -394,7 +394,13 @@
               <w:rPr>
                 <w:rFonts w:ascii="맑은 고딕" w:eastAsia="맑은 고딕" w:hAnsi="맑은 고딕" w:hint="eastAsia"/>
               </w:rPr>
-              <w:t>최초 작성</w:t>
+              <w:t xml:space="preserve">최초 </w:t>
+            </w:r>
+            <w:r>
+              <w:rPr>
+                <w:rFonts w:ascii="맑은 고딕" w:eastAsia="맑은 고딕" w:hAnsi="맑은 고딕" w:hint="eastAsia"/>
+              </w:rPr>
+              <w:t>작성</w:t>
             </w:r>
           </w:p>
         </w:tc>
@@ -443,13 +449,7 @@
               <w:rPr>
                 <w:rFonts w:ascii="맑은 고딕" w:eastAsia="맑은 고딕" w:hAnsi="맑은 고딕" w:hint="eastAsia"/>
               </w:rPr>
-              <w:t>0</w:t>
-            </w:r>
-            <w:r>
-              <w:rPr>
-                <w:rFonts w:ascii="맑은 고딕" w:eastAsia="맑은 고딕" w:hAnsi="맑은 고딕" w:hint="eastAsia"/>
-              </w:rPr>
-              <w:t>8</w:t>
+              <w:t>09</w:t>
             </w:r>
             <w:r>
               <w:rPr>
@@ -461,7 +461,7 @@
               <w:rPr>
                 <w:rFonts w:ascii="맑은 고딕" w:eastAsia="맑은 고딕" w:hAnsi="맑은 고딕" w:hint="eastAsia"/>
               </w:rPr>
-              <w:t>30</w:t>
+              <w:t>18</w:t>
             </w:r>
           </w:p>
         </w:tc>
@@ -482,6 +482,12 @@
                 <w:rFonts w:ascii="맑은 고딕" w:eastAsia="맑은 고딕" w:hAnsi="맑은 고딕"/>
               </w:rPr>
             </w:pPr>
+            <w:r>
+              <w:rPr>
+                <w:rFonts w:ascii="맑은 고딕" w:eastAsia="맑은 고딕" w:hAnsi="맑은 고딕" w:hint="eastAsia"/>
+              </w:rPr>
+              <w:t>김희원</w:t>
+            </w:r>
             <w:r>
               <w:rPr>
                 <w:rFonts w:ascii="맑은 고딕" w:eastAsia="맑은 고딕" w:hAnsi="맑은 고딕" w:hint="eastAsia"/>
@@ -512,6 +518,12 @@
                 <w:rFonts w:ascii="맑은 고딕" w:eastAsia="맑은 고딕" w:hAnsi="맑은 고딕"/>
               </w:rPr>
             </w:pPr>
+            <w:r>
+              <w:rPr>
+                <w:rFonts w:ascii="맑은 고딕" w:eastAsia="맑은 고딕" w:hAnsi="맑은 고딕" w:hint="eastAsia"/>
+              </w:rPr>
+              <w:t>1.1</w:t>
+            </w:r>
           </w:p>
         </w:tc>
         <w:tc>
@@ -550,6 +562,12 @@
                 <w:rFonts w:ascii="맑은 고딕" w:eastAsia="맑은 고딕" w:hAnsi="맑은 고딕"/>
               </w:rPr>
             </w:pPr>
+            <w:r>
+              <w:rPr>
+                <w:rFonts w:ascii="맑은 고딕" w:eastAsia="맑은 고딕" w:hAnsi="맑은 고딕" w:hint="eastAsia"/>
+              </w:rPr>
+              <w:t>2번째 작성</w:t>
+            </w:r>
           </w:p>
         </w:tc>
         <w:tc>
@@ -569,6 +587,12 @@
                 <w:rFonts w:ascii="맑은 고딕" w:eastAsia="맑은 고딕" w:hAnsi="맑은 고딕"/>
               </w:rPr>
             </w:pPr>
+            <w:r>
+              <w:rPr>
+                <w:rFonts w:ascii="맑은 고딕" w:eastAsia="맑은 고딕" w:hAnsi="맑은 고딕" w:hint="eastAsia"/>
+              </w:rPr>
+              <w:t>2018/10/22</w:t>
+            </w:r>
           </w:p>
         </w:tc>
         <w:tc>
@@ -588,6 +612,12 @@
                 <w:rFonts w:ascii="맑은 고딕" w:eastAsia="맑은 고딕" w:hAnsi="맑은 고딕"/>
               </w:rPr>
             </w:pPr>
+            <w:r>
+              <w:rPr>
+                <w:rFonts w:ascii="맑은 고딕" w:eastAsia="맑은 고딕" w:hAnsi="맑은 고딕" w:hint="eastAsia"/>
+              </w:rPr>
+              <w:t>김희원</w:t>
+            </w:r>
           </w:p>
         </w:tc>
       </w:tr>
@@ -2189,13 +2219,7 @@
         <w:rPr>
           <w:rFonts w:hint="eastAsia"/>
         </w:rPr>
-        <w:t>최고 권한 관리자(Master)</w:t>
-      </w:r>
-      <w:r>
-        <w:rPr>
-          <w:rFonts w:hint="eastAsia"/>
-        </w:rPr>
-        <w:t>에게만 권한 목록 탭 활성화</w:t>
+        <w:t>최고 권한 관리자(Master)에게만 권한 목록 탭 활성화</w:t>
       </w:r>
     </w:p>
     <w:p>
@@ -2331,19 +2355,7 @@
         <w:rPr>
           <w:rFonts w:hint="eastAsia"/>
         </w:rPr>
-        <w:t>최고 권한 관리자(Master)</w:t>
-      </w:r>
-      <w:r>
-        <w:rPr>
-          <w:rFonts w:hint="eastAsia"/>
-        </w:rPr>
-        <w:t xml:space="preserve">와 해당 권한 관리자만 관리자 </w:t>
-      </w:r>
-      <w:r>
-        <w:rPr>
-          <w:rFonts w:hint="eastAsia"/>
-        </w:rPr>
-        <w:t>목록 탭 활성화</w:t>
+        <w:t>최고 권한 관리자(Master)와 해당 권한 관리자만 관리자 목록 탭 활성화</w:t>
       </w:r>
     </w:p>
     <w:p>
@@ -2474,21 +2486,12 @@
           <w:numId w:val="42"/>
         </w:numPr>
         <w:ind w:leftChars="0"/>
+      </w:pPr>
+      <w:r>
         <w:rPr>
           <w:rFonts w:hint="eastAsia"/>
         </w:rPr>
-      </w:pPr>
-      <w:r>
-        <w:rPr>
-          <w:rFonts w:hint="eastAsia"/>
-        </w:rPr>
-        <w:t xml:space="preserve">최고 권한 관리자(Master)와 해당 권한 관리자만 </w:t>
-      </w:r>
-      <w:r>
-        <w:rPr>
-          <w:rFonts w:hint="eastAsia"/>
-        </w:rPr>
-        <w:t>수정 가능</w:t>
+        <w:t>최고 권한 관리자(Master)와 해당 권한 관리자만 수정 가능</w:t>
       </w:r>
     </w:p>
     <w:p>
@@ -2504,19 +2507,13 @@
         <w:rPr>
           <w:rFonts w:hint="eastAsia"/>
         </w:rPr>
-        <w:t>아이디</w:t>
+        <w:t xml:space="preserve">아이디는 </w:t>
       </w:r>
       <w:r>
         <w:rPr>
           <w:rFonts w:hint="eastAsia"/>
         </w:rPr>
-        <w:t>와 관리자 권한 유형은</w:t>
-      </w:r>
-      <w:r>
-        <w:rPr>
-          <w:rFonts w:hint="eastAsia"/>
-        </w:rPr>
-        <w:t xml:space="preserve"> 수정 불가</w:t>
+        <w:t>수정 불가</w:t>
       </w:r>
       <w:r>
         <w:rPr>
@@ -2725,13 +2722,7 @@
         <w:rPr>
           <w:rFonts w:hint="eastAsia"/>
         </w:rPr>
-        <w:t xml:space="preserve">최고 권한 관리자(Master)와 해당 권한 관리자만 </w:t>
-      </w:r>
-      <w:r>
-        <w:rPr>
-          <w:rFonts w:hint="eastAsia"/>
-        </w:rPr>
-        <w:t>회원 목록 탭 활성화</w:t>
+        <w:t>최고 권한 관리자(Master)와 해당 권한 관리자만 회원 목록 탭 활성화</w:t>
       </w:r>
     </w:p>
     <w:p>
@@ -2895,7 +2886,13 @@
         <w:rPr>
           <w:rFonts w:eastAsiaTheme="minorHAnsi" w:hint="eastAsia"/>
         </w:rPr>
-        <w:t>관리자가 회원을 등록할 경우 등급은 사용자 페이지에서 회원 등록하였을 때보다 높음</w:t>
+        <w:t xml:space="preserve">관리자가 회원을 등록할 경우 </w:t>
+      </w:r>
+      <w:r>
+        <w:rPr>
+          <w:rFonts w:eastAsiaTheme="minorHAnsi" w:hint="eastAsia"/>
+        </w:rPr>
+        <w:t>등급 선택 가능(등급 - 일반/VIP 회원)</w:t>
       </w:r>
     </w:p>
     <w:p>
@@ -3045,14 +3042,12 @@
         </w:rPr>
         <w:t xml:space="preserve">아이디, 비밀번호, 이름, 휴대전화, </w:t>
       </w:r>
-      <w:proofErr w:type="spellStart"/>
       <w:r>
         <w:rPr>
           <w:rFonts w:hint="eastAsia"/>
         </w:rPr>
-        <w:t>이메일</w:t>
-      </w:r>
-      <w:proofErr w:type="spellEnd"/>
+        <w:t>성별</w:t>
+      </w:r>
       <w:r>
         <w:t>’</w:t>
       </w:r>
@@ -3071,30 +3066,35 @@
           <w:numId w:val="44"/>
         </w:numPr>
         <w:ind w:leftChars="0"/>
+        <w:rPr>
+          <w:rFonts w:hint="eastAsia"/>
+        </w:rPr>
       </w:pPr>
       <w:r>
         <w:t>‘</w:t>
       </w:r>
+      <w:proofErr w:type="spellStart"/>
       <w:r>
         <w:rPr>
           <w:rFonts w:hint="eastAsia"/>
         </w:rPr>
-        <w:t>성별</w:t>
+        <w:t>이메일</w:t>
+      </w:r>
+      <w:proofErr w:type="spellEnd"/>
+      <w:r>
+        <w:t>’</w:t>
       </w:r>
       <w:r>
         <w:rPr>
           <w:rFonts w:hint="eastAsia"/>
         </w:rPr>
-        <w:t>, 생년월일</w:t>
-      </w:r>
-      <w:r>
-        <w:t>’</w:t>
+        <w:t>은</w:t>
       </w:r>
       <w:r>
         <w:rPr>
           <w:rFonts w:hint="eastAsia"/>
         </w:rPr>
-        <w:t>는 선택 입력 사항</w:t>
+        <w:t xml:space="preserve"> 선택 입력 사항</w:t>
       </w:r>
     </w:p>
     <w:p>
@@ -3110,6 +3110,50 @@
         <w:rPr>
           <w:rFonts w:hint="eastAsia"/>
         </w:rPr>
+        <w:t xml:space="preserve">아이디는 </w:t>
+      </w:r>
+      <w:proofErr w:type="spellStart"/>
+      <w:r>
+        <w:rPr>
+          <w:rFonts w:hint="eastAsia"/>
+        </w:rPr>
+        <w:t>첫글자는</w:t>
+      </w:r>
+      <w:proofErr w:type="spellEnd"/>
+      <w:r>
+        <w:rPr>
+          <w:rFonts w:hint="eastAsia"/>
+        </w:rPr>
+        <w:t xml:space="preserve"> 영문대소문자. 영문대소문자</w:t>
+      </w:r>
+      <w:proofErr w:type="gramStart"/>
+      <w:r>
+        <w:rPr>
+          <w:rFonts w:hint="eastAsia"/>
+        </w:rPr>
+        <w:t>,숫자</w:t>
+      </w:r>
+      <w:proofErr w:type="gramEnd"/>
+      <w:r>
+        <w:rPr>
+          <w:rFonts w:hint="eastAsia"/>
+        </w:rPr>
+        <w:t xml:space="preserve"> 모두 포함 최소 6~최대15자</w:t>
+      </w:r>
+    </w:p>
+    <w:p>
+      <w:pPr>
+        <w:pStyle w:val="af7"/>
+        <w:numPr>
+          <w:ilvl w:val="1"/>
+          <w:numId w:val="44"/>
+        </w:numPr>
+        <w:ind w:leftChars="0"/>
+      </w:pPr>
+      <w:r>
+        <w:rPr>
+          <w:rFonts w:hint="eastAsia"/>
+        </w:rPr>
         <w:t>비밀번호는</w:t>
       </w:r>
       <w:r>
@@ -3343,6 +3387,7 @@
         </w:numPr>
         <w:ind w:leftChars="0"/>
         <w:rPr>
+          <w:rFonts w:hint="eastAsia"/>
           <w:b/>
         </w:rPr>
       </w:pPr>
@@ -3350,7 +3395,21 @@
         <w:rPr>
           <w:rFonts w:hint="eastAsia"/>
         </w:rPr>
-        <w:t>멤버십에 가입되지 않은 사람은 목록 조회만 가능</w:t>
+        <w:t xml:space="preserve">제목 옆에는 </w:t>
+      </w:r>
+      <w:proofErr w:type="spellStart"/>
+      <w:r>
+        <w:rPr>
+          <w:rFonts w:hint="eastAsia"/>
+        </w:rPr>
+        <w:t>댓글</w:t>
+      </w:r>
+      <w:proofErr w:type="spellEnd"/>
+      <w:r>
+        <w:rPr>
+          <w:rFonts w:hint="eastAsia"/>
+        </w:rPr>
+        <w:t xml:space="preserve"> 수 보여줌</w:t>
       </w:r>
     </w:p>
     <w:p>
@@ -3362,6 +3421,7 @@
         </w:numPr>
         <w:ind w:leftChars="0"/>
         <w:rPr>
+          <w:rFonts w:hint="eastAsia"/>
           <w:b/>
         </w:rPr>
       </w:pPr>
@@ -3369,21 +3429,106 @@
         <w:rPr>
           <w:rFonts w:hint="eastAsia"/>
         </w:rPr>
-        <w:t xml:space="preserve">목록에 </w:t>
-      </w:r>
-      <w:proofErr w:type="spellStart"/>
+        <w:t xml:space="preserve">오늘 등록된 글의 경우에는 제목 옆에 </w:t>
+      </w:r>
+      <w:r>
+        <w:t>‘</w:t>
+      </w:r>
       <w:r>
         <w:rPr>
           <w:rFonts w:hint="eastAsia"/>
         </w:rPr>
-        <w:t>댓글</w:t>
-      </w:r>
-      <w:proofErr w:type="spellEnd"/>
+        <w:t>n</w:t>
+      </w:r>
+      <w:r>
+        <w:t>’</w:t>
+      </w:r>
       <w:r>
         <w:rPr>
           <w:rFonts w:hint="eastAsia"/>
         </w:rPr>
-        <w:t xml:space="preserve"> 수 보여줌</w:t>
+        <w:t xml:space="preserve"> 표시</w:t>
+      </w:r>
+    </w:p>
+    <w:p>
+      <w:pPr>
+        <w:pStyle w:val="af7"/>
+        <w:numPr>
+          <w:ilvl w:val="1"/>
+          <w:numId w:val="45"/>
+        </w:numPr>
+        <w:ind w:leftChars="0"/>
+        <w:rPr>
+          <w:rFonts w:hint="eastAsia"/>
+          <w:b/>
+        </w:rPr>
+      </w:pPr>
+      <w:r>
+        <w:rPr>
+          <w:rFonts w:hint="eastAsia"/>
+        </w:rPr>
+        <w:t xml:space="preserve">작성자의 경우 VIP회원의 경우에는 </w:t>
+      </w:r>
+      <w:r>
+        <w:rPr>
+          <w:rFonts w:hint="eastAsia"/>
+        </w:rPr>
+        <w:t>일반회원과 다르게 표시됨</w:t>
+      </w:r>
+    </w:p>
+    <w:p>
+      <w:pPr>
+        <w:pStyle w:val="af7"/>
+        <w:numPr>
+          <w:ilvl w:val="1"/>
+          <w:numId w:val="45"/>
+        </w:numPr>
+        <w:ind w:leftChars="0"/>
+        <w:rPr>
+          <w:b/>
+        </w:rPr>
+      </w:pPr>
+      <w:r>
+        <w:rPr>
+          <w:rFonts w:hint="eastAsia"/>
+        </w:rPr>
+        <w:t xml:space="preserve">작성일시의 경우 오늘 등록된 경우에는 </w:t>
+      </w:r>
+      <w:r>
+        <w:t>‘</w:t>
+      </w:r>
+      <w:r>
+        <w:rPr>
+          <w:rFonts w:hint="eastAsia"/>
+        </w:rPr>
+        <w:t>시간</w:t>
+      </w:r>
+      <w:r>
+        <w:t>’</w:t>
+      </w:r>
+      <w:r>
+        <w:rPr>
+          <w:rFonts w:hint="eastAsia"/>
+        </w:rPr>
+        <w:t xml:space="preserve">만 표기, 그 이전에 등록된 글의 경우에는 </w:t>
+      </w:r>
+      <w:r>
+        <w:t>‘</w:t>
+      </w:r>
+      <w:r>
+        <w:rPr>
+          <w:rFonts w:hint="eastAsia"/>
+        </w:rPr>
+        <w:t>년도/월/일</w:t>
+      </w:r>
+      <w:r>
+        <w:t>’</w:t>
+      </w:r>
+      <w:r>
+        <w:rPr>
+          <w:rFonts w:hint="eastAsia"/>
+        </w:rPr>
+        <w:t>이 표시됨</w:t>
       </w:r>
     </w:p>
     <w:p>
@@ -3443,10 +3588,9 @@
           <w:rFonts w:hint="eastAsia"/>
           <w:b/>
         </w:rPr>
+        <w:lastRenderedPageBreak/>
         <w:t>글 수정</w:t>
       </w:r>
-      <w:bookmarkStart w:id="16" w:name="_GoBack"/>
-      <w:bookmarkEnd w:id="16"/>
     </w:p>
     <w:p>
       <w:pPr>
@@ -3530,16 +3674,15 @@
           <w:rFonts w:ascii="맑은 고딕" w:eastAsia="맑은 고딕" w:hAnsi="맑은 고딕"/>
         </w:rPr>
       </w:pPr>
-      <w:bookmarkStart w:id="17" w:name="_Toc524083533"/>
+      <w:bookmarkStart w:id="16" w:name="_Toc524083533"/>
       <w:proofErr w:type="spellStart"/>
       <w:r>
         <w:rPr>
           <w:rFonts w:ascii="맑은 고딕" w:eastAsia="맑은 고딕" w:hAnsi="맑은 고딕" w:hint="eastAsia"/>
         </w:rPr>
-        <w:lastRenderedPageBreak/>
         <w:t>댓글</w:t>
       </w:r>
-      <w:bookmarkEnd w:id="17"/>
+      <w:bookmarkEnd w:id="16"/>
       <w:proofErr w:type="spellEnd"/>
     </w:p>
     <w:p>
@@ -3686,6 +3829,7 @@
           <w:b/>
         </w:rPr>
       </w:pPr>
+      <w:bookmarkStart w:id="17" w:name="_GoBack"/>
       <w:r>
         <w:rPr>
           <w:rFonts w:hint="eastAsia"/>
@@ -3721,6 +3865,7 @@
         <w:t xml:space="preserve"> 삭제됨</w:t>
       </w:r>
     </w:p>
+    <w:bookmarkEnd w:id="17"/>
     <w:p>
       <w:pPr>
         <w:ind w:left="400"/>
@@ -3969,7 +4114,7 @@
               <w:szCs w:val="16"/>
               <w:lang w:eastAsia="ru-RU"/>
             </w:rPr>
-            <w:t>2</w:t>
+            <w:t>7</w:t>
           </w:r>
           <w:r>
             <w:rPr>
@@ -9266,7 +9411,7 @@
   <w:style w:type="paragraph" w:default="1" w:styleId="a">
     <w:name w:val="Normal"/>
     <w:qFormat/>
-    <w:rsid w:val="001B62F5"/>
+    <w:rsid w:val="00695F88"/>
     <w:pPr>
       <w:widowControl w:val="0"/>
       <w:wordWrap w:val="0"/>
@@ -9505,7 +9650,7 @@
     <w:uiPriority w:val="1"/>
     <w:semiHidden/>
     <w:unhideWhenUsed/>
-    <w:rsid w:val="001B62F5"/>
+    <w:rsid w:val="00695F88"/>
   </w:style>
   <w:style w:type="table" w:default="1" w:styleId="a1">
     <w:name w:val="Normal Table"/>
@@ -9527,7 +9672,7 @@
     <w:uiPriority w:val="99"/>
     <w:semiHidden/>
     <w:unhideWhenUsed/>
-    <w:rsid w:val="001B62F5"/>
+    <w:rsid w:val="00695F88"/>
   </w:style>
   <w:style w:type="character" w:customStyle="1" w:styleId="1Char">
     <w:name w:val="제목 1 Char"/>
@@ -13363,7 +13508,7 @@
   <w:style w:type="paragraph" w:default="1" w:styleId="a">
     <w:name w:val="Normal"/>
     <w:qFormat/>
-    <w:rsid w:val="001B62F5"/>
+    <w:rsid w:val="00695F88"/>
     <w:pPr>
       <w:widowControl w:val="0"/>
       <w:wordWrap w:val="0"/>
@@ -13602,7 +13747,7 @@
     <w:uiPriority w:val="1"/>
     <w:semiHidden/>
     <w:unhideWhenUsed/>
-    <w:rsid w:val="001B62F5"/>
+    <w:rsid w:val="00695F88"/>
   </w:style>
   <w:style w:type="table" w:default="1" w:styleId="a1">
     <w:name w:val="Normal Table"/>
@@ -13624,7 +13769,7 @@
     <w:uiPriority w:val="99"/>
     <w:semiHidden/>
     <w:unhideWhenUsed/>
-    <w:rsid w:val="001B62F5"/>
+    <w:rsid w:val="00695F88"/>
   </w:style>
   <w:style w:type="character" w:customStyle="1" w:styleId="1Char">
     <w:name w:val="제목 1 Char"/>
@@ -17574,7 +17719,7 @@
 </file>
 
 <file path=customXml/itemProps1.xml><?xml version="1.0" encoding="utf-8"?>
-<ds:datastoreItem xmlns:ds="http://schemas.openxmlformats.org/officeDocument/2006/customXml" ds:itemID="{0041E78F-39BD-42AE-B1C4-5C76B5D55988}">
+<ds:datastoreItem xmlns:ds="http://schemas.openxmlformats.org/officeDocument/2006/customXml" ds:itemID="{91DE7846-8E0E-4EE0-84A9-23CAB5FDC597}">
   <ds:schemaRefs>
     <ds:schemaRef ds:uri="http://schemas.openxmlformats.org/officeDocument/2006/bibliography"/>
   </ds:schemaRefs>
